--- a/AWS BILLING/AWS BILLING.docx
+++ b/AWS BILLING/AWS BILLING.docx
@@ -4,7 +4,7 @@
   <w:body>
     <w:p>
       <w:pPr>
-        <w:ind w:left="2160"/>
+        <w:jc w:val="center"/>
         <w:rPr>
           <w:rFonts w:ascii="Arial" w:hAnsi="Arial" w:cs="Arial"/>
           <w:b/>
@@ -31,20 +31,57 @@
           <w:szCs w:val="40"/>
           <w:u w:val="single"/>
         </w:rPr>
-        <w:t xml:space="preserve">. </w:t>
+        <w:t>.</w:t>
       </w:r>
     </w:p>
     <w:p>
       <w:pPr>
-        <w:ind w:left="2160"/>
-        <w:rPr>
-          <w:rFonts w:ascii="Arial" w:hAnsi="Arial" w:cs="Arial"/>
-          <w:b/>
-          <w:sz w:val="40"/>
-          <w:szCs w:val="40"/>
-          <w:u w:val="single"/>
+        <w:rPr>
+          <w:rFonts w:ascii="Arial" w:hAnsi="Arial" w:cs="Arial"/>
+          <w:sz w:val="28"/>
+          <w:szCs w:val="28"/>
         </w:rPr>
       </w:pPr>
+      <w:r>
+        <w:rPr>
+          <w:rFonts w:ascii="Arial" w:hAnsi="Arial" w:cs="Arial"/>
+          <w:sz w:val="28"/>
+          <w:szCs w:val="28"/>
+        </w:rPr>
+        <w:t xml:space="preserve">Before an IAM user can access the billing service, the IAM User </w:t>
+      </w:r>
+      <w:r>
+        <w:rPr>
+          <w:rFonts w:ascii="Arial" w:hAnsi="Arial" w:cs="Arial"/>
+          <w:sz w:val="28"/>
+          <w:szCs w:val="28"/>
+        </w:rPr>
+        <w:t>should be given the</w:t>
+      </w:r>
+      <w:r>
+        <w:rPr>
+          <w:rFonts w:ascii="Arial" w:hAnsi="Arial" w:cs="Arial"/>
+          <w:sz w:val="28"/>
+          <w:szCs w:val="28"/>
+        </w:rPr>
+        <w:t xml:space="preserve"> access to </w:t>
+      </w:r>
+      <w:r>
+        <w:rPr>
+          <w:rFonts w:ascii="Arial" w:hAnsi="Arial" w:cs="Arial"/>
+          <w:sz w:val="28"/>
+          <w:szCs w:val="28"/>
+        </w:rPr>
+        <w:t xml:space="preserve">the </w:t>
+      </w:r>
+      <w:r>
+        <w:rPr>
+          <w:rFonts w:ascii="Arial" w:hAnsi="Arial" w:cs="Arial"/>
+          <w:sz w:val="28"/>
+          <w:szCs w:val="28"/>
+        </w:rPr>
+        <w:t xml:space="preserve">billing information. </w:t>
+      </w:r>
     </w:p>
     <w:p>
       <w:pPr>
@@ -60,7 +97,15 @@
           <w:sz w:val="28"/>
           <w:szCs w:val="28"/>
         </w:rPr>
-        <w:t xml:space="preserve">Before an IAM user can access the billing service, the IAM User and Role access to billing information should be ticked. </w:t>
+        <w:t>Visit</w:t>
+      </w:r>
+      <w:r>
+        <w:rPr>
+          <w:rFonts w:ascii="Arial" w:hAnsi="Arial" w:cs="Arial"/>
+          <w:sz w:val="28"/>
+          <w:szCs w:val="28"/>
+        </w:rPr>
+        <w:t xml:space="preserve"> the bills page, to see what you spend your money on. </w:t>
       </w:r>
     </w:p>
     <w:p>
@@ -71,31 +116,51 @@
           <w:szCs w:val="28"/>
         </w:rPr>
       </w:pPr>
-      <w:proofErr w:type="gramStart"/>
-      <w:r>
-        <w:rPr>
-          <w:rFonts w:ascii="Arial" w:hAnsi="Arial" w:cs="Arial"/>
-          <w:sz w:val="28"/>
-          <w:szCs w:val="28"/>
-        </w:rPr>
-        <w:t>Visit  the</w:t>
-      </w:r>
-      <w:proofErr w:type="gramEnd"/>
-      <w:r>
-        <w:rPr>
-          <w:rFonts w:ascii="Arial" w:hAnsi="Arial" w:cs="Arial"/>
-          <w:sz w:val="28"/>
-          <w:szCs w:val="28"/>
-        </w:rPr>
-        <w:t xml:space="preserve"> bills page, to see what you spend your money on. </w:t>
+      <w:r>
+        <w:rPr>
+          <w:rFonts w:ascii="Arial" w:hAnsi="Arial" w:cs="Arial"/>
+          <w:sz w:val="28"/>
+          <w:szCs w:val="28"/>
+        </w:rPr>
+        <w:t xml:space="preserve">AWS has a service called ‘AWS Budgets’ this helps a user to limit its </w:t>
+      </w:r>
+      <w:r>
+        <w:rPr>
+          <w:rFonts w:ascii="Arial" w:hAnsi="Arial" w:cs="Arial"/>
+          <w:sz w:val="28"/>
+          <w:szCs w:val="28"/>
+        </w:rPr>
+        <w:t>expenses</w:t>
+      </w:r>
+      <w:r>
+        <w:rPr>
+          <w:rFonts w:ascii="Arial" w:hAnsi="Arial" w:cs="Arial"/>
+          <w:sz w:val="28"/>
+          <w:szCs w:val="28"/>
+        </w:rPr>
+        <w:t>, and to also alert them when they are about to spend more than the specified amount</w:t>
+      </w:r>
+      <w:r>
+        <w:rPr>
+          <w:rFonts w:ascii="Arial" w:hAnsi="Arial" w:cs="Arial"/>
+          <w:sz w:val="28"/>
+          <w:szCs w:val="28"/>
+        </w:rPr>
+        <w:t xml:space="preserve"> or percent</w:t>
+      </w:r>
+      <w:r>
+        <w:rPr>
+          <w:rFonts w:ascii="Arial" w:hAnsi="Arial" w:cs="Arial"/>
+          <w:sz w:val="28"/>
+          <w:szCs w:val="28"/>
+        </w:rPr>
+        <w:t>.</w:t>
       </w:r>
     </w:p>
     <w:p>
       <w:pPr>
         <w:rPr>
-          <w:rFonts w:ascii="Arial" w:hAnsi="Arial" w:cs="Arial"/>
-          <w:sz w:val="28"/>
-          <w:szCs w:val="28"/>
+          <w:rStyle w:val="IntenseEmphasis"/>
         </w:rPr>
       </w:pPr>
       <w:r>
@@ -104,41 +169,10 @@
           <w:sz w:val="28"/>
           <w:szCs w:val="28"/>
         </w:rPr>
-        <w:t>AWS has a service called ‘AWS Budgets’ this helps a user to limit its spending, and to also alert them when they are about to spend more than the specified amount</w:t>
-      </w:r>
-      <w:r>
-        <w:rPr>
-          <w:rFonts w:ascii="Arial" w:hAnsi="Arial" w:cs="Arial"/>
-          <w:sz w:val="28"/>
-          <w:szCs w:val="28"/>
-        </w:rPr>
-        <w:t xml:space="preserve"> or percent</w:t>
-      </w:r>
-      <w:r>
-        <w:rPr>
-          <w:rFonts w:ascii="Arial" w:hAnsi="Arial" w:cs="Arial"/>
-          <w:sz w:val="28"/>
-          <w:szCs w:val="28"/>
-        </w:rPr>
-        <w:t>.</w:t>
-      </w:r>
-    </w:p>
-    <w:p>
-      <w:pPr>
-        <w:rPr>
-          <w:rFonts w:ascii="Arial" w:hAnsi="Arial" w:cs="Arial"/>
-          <w:sz w:val="28"/>
-          <w:szCs w:val="28"/>
-        </w:rPr>
-      </w:pPr>
-      <w:r>
-        <w:rPr>
-          <w:rFonts w:ascii="Arial" w:hAnsi="Arial" w:cs="Arial"/>
-          <w:sz w:val="28"/>
-          <w:szCs w:val="28"/>
-        </w:rPr>
         <w:t>Amazon budget also helps to improve the over-all security of the application by providing a spending limit.</w:t>
       </w:r>
+      <w:bookmarkStart w:id="0" w:name="_GoBack"/>
+      <w:bookmarkEnd w:id="0"/>
     </w:p>
     <w:p>
       <w:pPr>
@@ -158,8 +192,6 @@
           <w:szCs w:val="28"/>
         </w:rPr>
       </w:pPr>
-      <w:bookmarkStart w:id="0" w:name="_GoBack"/>
-      <w:bookmarkEnd w:id="0"/>
     </w:p>
     <w:sectPr>
       <w:pgSz w:w="12240" w:h="15840"/>
@@ -592,6 +624,18 @@
     <w:semiHidden/>
     <w:unhideWhenUsed/>
   </w:style>
+  <w:style w:type="character" w:styleId="IntenseEmphasis">
+    <w:name w:val="Intense Emphasis"/>
+    <w:basedOn w:val="DefaultParagraphFont"/>
+    <w:uiPriority w:val="21"/>
+    <w:qFormat/>
+    <w:rsid w:val="00C83075"/>
+    <w:rPr>
+      <w:i/>
+      <w:iCs/>
+      <w:color w:val="5B9BD5" w:themeColor="accent1"/>
+    </w:rPr>
+  </w:style>
 </w:styles>
 </file>
 
